--- a/test/respuestas cuestionario/Farma-Hoy TDF ezequiel blanco pamich.docx
+++ b/test/respuestas cuestionario/Farma-Hoy TDF ezequiel blanco pamich.docx
@@ -1729,7 +1729,7 @@
           <w:sz w:val="24"/>
           <w:szCs w:val="24"/>
         </w:rPr>
-        <w:t>Control por voz.</w:t>
+        <w:t>Lector por voz.</w:t>
       </w:r>
     </w:p>
     <w:p>
@@ -1760,15 +1760,17 @@
           <w:rFonts w:hint="default" w:ascii="Times New Roman" w:hAnsi="Times New Roman" w:cs="Times New Roman"/>
           <w:sz w:val="24"/>
           <w:szCs w:val="24"/>
-        </w:rPr>
-      </w:pPr>
-      <w:r>
-        <w:rPr>
-          <w:rFonts w:hint="default" w:ascii="Times New Roman" w:hAnsi="Times New Roman" w:cs="Times New Roman"/>
-          <w:sz w:val="24"/>
-          <w:szCs w:val="24"/>
-        </w:rPr>
-        <w:t>Lector por voz.</w:t>
+          <w:lang w:val="es-MX"/>
+        </w:rPr>
+      </w:pPr>
+      <w:r>
+        <w:rPr>
+          <w:rFonts w:hint="default" w:ascii="Times New Roman" w:hAnsi="Times New Roman" w:cs="Times New Roman"/>
+          <w:sz w:val="24"/>
+          <w:szCs w:val="24"/>
+          <w:lang w:val="es-MX"/>
+        </w:rPr>
+        <w:t>Interfaz directa para contactar con las farmacia</w:t>
       </w:r>
     </w:p>
     <w:p>
@@ -1797,19 +1799,23 @@
         <w:textAlignment w:val="auto"/>
         <w:rPr>
           <w:rFonts w:hint="default" w:ascii="Times New Roman" w:hAnsi="Times New Roman" w:cs="Times New Roman"/>
-          <w:sz w:val="24"/>
-          <w:szCs w:val="24"/>
-          <w:lang w:val="es-MX"/>
-        </w:rPr>
-      </w:pPr>
-      <w:r>
-        <w:rPr>
-          <w:rFonts w:hint="default" w:ascii="Times New Roman" w:hAnsi="Times New Roman" w:cs="Times New Roman"/>
-          <w:sz w:val="24"/>
-          <w:szCs w:val="24"/>
-          <w:lang w:val="es-MX"/>
-        </w:rPr>
-        <w:t>Interfaz directa para contactar con las farmacia</w:t>
+          <w:b w:val="0"/>
+          <w:bCs w:val="0"/>
+          <w:sz w:val="24"/>
+          <w:szCs w:val="24"/>
+          <w:lang w:val="es-AR"/>
+        </w:rPr>
+      </w:pPr>
+      <w:r>
+        <w:rPr>
+          <w:rFonts w:hint="default" w:ascii="Times New Roman" w:hAnsi="Times New Roman" w:cs="Times New Roman"/>
+          <w:b w:val="0"/>
+          <w:bCs w:val="0"/>
+          <w:sz w:val="24"/>
+          <w:szCs w:val="24"/>
+          <w:lang w:val="es-AR"/>
+        </w:rPr>
+        <w:t>Navegación por teclado</w:t>
       </w:r>
     </w:p>
     <w:p>
@@ -1838,23 +1844,21 @@
         <w:textAlignment w:val="auto"/>
         <w:rPr>
           <w:rFonts w:hint="default" w:ascii="Times New Roman" w:hAnsi="Times New Roman" w:cs="Times New Roman"/>
+          <w:sz w:val="24"/>
+          <w:szCs w:val="24"/>
+          <w:lang w:val="es-AR"/>
+        </w:rPr>
+      </w:pPr>
+      <w:r>
+        <w:rPr>
+          <w:rFonts w:hint="default" w:ascii="Times New Roman" w:hAnsi="Times New Roman" w:cs="Times New Roman"/>
           <w:b w:val="0"/>
           <w:bCs w:val="0"/>
           <w:sz w:val="24"/>
           <w:szCs w:val="24"/>
           <w:lang w:val="es-AR"/>
         </w:rPr>
-      </w:pPr>
-      <w:r>
-        <w:rPr>
-          <w:rFonts w:hint="default" w:ascii="Times New Roman" w:hAnsi="Times New Roman" w:cs="Times New Roman"/>
-          <w:b w:val="0"/>
-          <w:bCs w:val="0"/>
-          <w:sz w:val="24"/>
-          <w:szCs w:val="24"/>
-          <w:lang w:val="es-AR"/>
-        </w:rPr>
-        <w:t>Posibilidad de navegación por teclado</w:t>
+        <w:t>Texto alternativo</w:t>
       </w:r>
     </w:p>
     <w:p>
@@ -1883,56 +1887,13 @@
         <w:textAlignment w:val="auto"/>
         <w:rPr>
           <w:rFonts w:hint="default" w:ascii="Times New Roman" w:hAnsi="Times New Roman" w:cs="Times New Roman"/>
-          <w:b w:val="0"/>
-          <w:bCs w:val="0"/>
           <w:sz w:val="24"/>
           <w:szCs w:val="24"/>
           <w:lang w:val="es-AR"/>
         </w:rPr>
       </w:pPr>
-      <w:r>
-        <w:rPr>
-          <w:rFonts w:hint="default" w:ascii="Times New Roman" w:hAnsi="Times New Roman" w:cs="Times New Roman"/>
-          <w:b w:val="0"/>
-          <w:bCs w:val="0"/>
-          <w:sz w:val="24"/>
-          <w:szCs w:val="24"/>
-          <w:lang w:val="es-AR"/>
-        </w:rPr>
-        <w:t>Cambiar el texto de tamaño</w:t>
-      </w:r>
-    </w:p>
-    <w:p>
-      <w:pPr>
-        <w:keepNext w:val="0"/>
-        <w:keepLines w:val="0"/>
-        <w:pageBreakBefore w:val="0"/>
-        <w:widowControl/>
-        <w:numPr>
-          <w:ilvl w:val="0"/>
-          <w:numId w:val="1"/>
-        </w:numPr>
-        <w:suppressLineNumbers w:val="0"/>
-        <w:kinsoku/>
-        <w:wordWrap/>
-        <w:overflowPunct/>
-        <w:topLinePunct w:val="0"/>
-        <w:autoSpaceDE/>
-        <w:autoSpaceDN/>
-        <w:bidi w:val="0"/>
-        <w:adjustRightInd/>
-        <w:snapToGrid/>
-        <w:spacing w:beforeAutospacing="0" w:afterAutospacing="0" w:line="480" w:lineRule="auto"/>
-        <w:ind w:left="425" w:leftChars="0" w:hanging="425" w:firstLineChars="0"/>
-        <w:jc w:val="left"/>
-        <w:textAlignment w:val="auto"/>
-        <w:rPr>
-          <w:rFonts w:hint="default" w:ascii="Times New Roman" w:hAnsi="Times New Roman" w:cs="Times New Roman"/>
-          <w:sz w:val="24"/>
-          <w:szCs w:val="24"/>
-          <w:lang w:val="es-AR"/>
-        </w:rPr>
-      </w:pPr>
+      <w:bookmarkStart w:id="0" w:name="_GoBack"/>
+      <w:bookmarkEnd w:id="0"/>
       <w:r>
         <w:rPr>
           <w:rFonts w:hint="default" w:ascii="Times New Roman" w:hAnsi="Times New Roman" w:cs="Times New Roman"/>
@@ -2861,8 +2822,6 @@
           <w:szCs w:val="24"/>
         </w:rPr>
       </w:pPr>
-      <w:bookmarkStart w:id="0" w:name="_GoBack"/>
-      <w:bookmarkEnd w:id="0"/>
       <w:r>
         <w:rPr>
           <w:rFonts w:hint="default" w:ascii="Times New Roman" w:hAnsi="Times New Roman" w:cs="Times New Roman"/>
